--- a/Phase1_20210430_20210413_20210049_20210301_SDS Document.docx
+++ b/Phase1_20210430_20210413_20210049_20210301_SDS Document.docx
@@ -455,8 +455,59 @@
           </w:tcPr>
           <w:p>
             <w:r>
-              <w:t>Mohanad Hisham Al-Tahawy</w:t>
-            </w:r>
+              <w:t>Mohanad Hisham Al-</w:t>
+            </w:r>
+            <w:proofErr w:type="spellStart"/>
+            <w:r>
+              <w:t>Tahawy</w:t>
+            </w:r>
+            <w:proofErr w:type="spellEnd"/>
+          </w:p>
+        </w:tc>
+        <w:tc>
+          <w:tcPr>
+            <w:tcW w:w="3803" w:type="dxa"/>
+            <w:vAlign w:val="center"/>
+          </w:tcPr>
+          <w:p>
+            <w:pPr>
+              <w:jc w:val="center"/>
+            </w:pPr>
+            <w:r>
+              <w:t>muhannadhisham92@gmail.com</w:t>
+            </w:r>
+          </w:p>
+        </w:tc>
+      </w:tr>
+      <w:tr>
+        <w:tc>
+          <w:tcPr>
+            <w:tcW w:w="1109" w:type="dxa"/>
+            <w:vAlign w:val="center"/>
+          </w:tcPr>
+          <w:p>
+            <w:pPr>
+              <w:jc w:val="center"/>
+            </w:pPr>
+            <w:r>
+              <w:t>20210049</w:t>
+            </w:r>
+          </w:p>
+        </w:tc>
+        <w:tc>
+          <w:tcPr>
+            <w:tcW w:w="3188" w:type="dxa"/>
+            <w:vAlign w:val="center"/>
+          </w:tcPr>
+          <w:p>
+            <w:r>
+              <w:t>Ahmed Yehia Abdel-</w:t>
+            </w:r>
+            <w:proofErr w:type="spellStart"/>
+            <w:r>
+              <w:t>Moaty</w:t>
+            </w:r>
+            <w:proofErr w:type="spellEnd"/>
           </w:p>
         </w:tc>
         <w:tc>
@@ -482,7 +533,7 @@
               <w:jc w:val="center"/>
             </w:pPr>
             <w:r>
-              <w:t>20210049</w:t>
+              <w:t>20210301</w:t>
             </w:r>
           </w:p>
         </w:tc>
@@ -493,46 +544,13 @@
           </w:tcPr>
           <w:p>
             <w:r>
-              <w:t>Ahmed Yehia Abdel-Moaty</w:t>
-            </w:r>
-          </w:p>
-        </w:tc>
-        <w:tc>
-          <w:tcPr>
-            <w:tcW w:w="3803" w:type="dxa"/>
-            <w:vAlign w:val="center"/>
-          </w:tcPr>
-          <w:p>
-            <w:pPr>
-              <w:jc w:val="center"/>
-            </w:pPr>
-          </w:p>
-        </w:tc>
-      </w:tr>
-      <w:tr>
-        <w:tc>
-          <w:tcPr>
-            <w:tcW w:w="1109" w:type="dxa"/>
-            <w:vAlign w:val="center"/>
-          </w:tcPr>
-          <w:p>
-            <w:pPr>
-              <w:jc w:val="center"/>
-            </w:pPr>
-            <w:r>
-              <w:t>20210301</w:t>
-            </w:r>
-          </w:p>
-        </w:tc>
-        <w:tc>
-          <w:tcPr>
-            <w:tcW w:w="3188" w:type="dxa"/>
-            <w:vAlign w:val="center"/>
-          </w:tcPr>
-          <w:p>
-            <w:r>
-              <w:t>Karim Mohammed Abd-Elmoain</w:t>
-            </w:r>
+              <w:t>Karim Mohammed Abd-</w:t>
+            </w:r>
+            <w:proofErr w:type="spellStart"/>
+            <w:r>
+              <w:t>Elmoain</w:t>
+            </w:r>
+            <w:proofErr w:type="spellEnd"/>
           </w:p>
         </w:tc>
         <w:tc>
@@ -602,6 +620,9 @@
             <w:rPr>
               <w:rFonts w:eastAsiaTheme="minorEastAsia"/>
               <w:noProof/>
+              <w:kern w:val="2"/>
+              <w:lang/>
+              <w14:ligatures w14:val="standardContextual"/>
             </w:rPr>
           </w:pPr>
           <w:r>
@@ -613,13 +634,13 @@
           <w:r>
             <w:fldChar w:fldCharType="separate"/>
           </w:r>
-          <w:hyperlink w:anchor="_Toc120811426" w:history="1">
+          <w:hyperlink w:anchor="_Toc150907226" w:history="1">
             <w:r>
               <w:rPr>
                 <w:rStyle w:val="Hyperlink"/>
                 <w:noProof/>
               </w:rPr>
-              <w:t>Instructions[To be removed]</w:t>
+              <w:t>Class diagram design</w:t>
             </w:r>
             <w:r>
               <w:rPr>
@@ -640,7 +661,7 @@
                 <w:noProof/>
                 <w:webHidden/>
               </w:rPr>
-              <w:instrText xml:space="preserve"> PAGEREF _Toc120811426 \h </w:instrText>
+              <w:instrText xml:space="preserve"> PAGEREF _Toc150907226 \h </w:instrText>
             </w:r>
             <w:r>
               <w:rPr>
@@ -660,7 +681,7 @@
                 <w:noProof/>
                 <w:webHidden/>
               </w:rPr>
-              <w:t>2</w:t>
+              <w:t>3</w:t>
             </w:r>
             <w:r>
               <w:rPr>
@@ -680,15 +701,32 @@
             <w:rPr>
               <w:rFonts w:eastAsiaTheme="minorEastAsia"/>
               <w:noProof/>
+              <w:kern w:val="2"/>
+              <w:lang/>
+              <w14:ligatures w14:val="standardContextual"/>
             </w:rPr>
           </w:pPr>
-          <w:hyperlink w:anchor="_Toc120811427" w:history="1">
+          <w:hyperlink w:anchor="_Toc150907227" w:history="1">
             <w:r>
               <w:rPr>
                 <w:rStyle w:val="Hyperlink"/>
                 <w:noProof/>
               </w:rPr>
-              <w:t>Class diagram design</w:t>
+              <w:t xml:space="preserve">Class </w:t>
+            </w:r>
+            <w:r>
+              <w:rPr>
+                <w:rStyle w:val="Hyperlink"/>
+                <w:noProof/>
+              </w:rPr>
+              <w:t>Diagram</w:t>
+            </w:r>
+            <w:r>
+              <w:rPr>
+                <w:rStyle w:val="Hyperlink"/>
+                <w:noProof/>
+              </w:rPr>
+              <w:t xml:space="preserve"> Explanation</w:t>
             </w:r>
             <w:r>
               <w:rPr>
@@ -709,7 +747,7 @@
                 <w:noProof/>
                 <w:webHidden/>
               </w:rPr>
-              <w:instrText xml:space="preserve"> PAGEREF _Toc120811427 \h </w:instrText>
+              <w:instrText xml:space="preserve"> PAGEREF _Toc150907227 \h </w:instrText>
             </w:r>
             <w:r>
               <w:rPr>
@@ -729,7 +767,7 @@
                 <w:noProof/>
                 <w:webHidden/>
               </w:rPr>
-              <w:t>2</w:t>
+              <w:t>3</w:t>
             </w:r>
             <w:r>
               <w:rPr>
@@ -749,15 +787,18 @@
             <w:rPr>
               <w:rFonts w:eastAsiaTheme="minorEastAsia"/>
               <w:noProof/>
+              <w:kern w:val="2"/>
+              <w:lang/>
+              <w14:ligatures w14:val="standardContextual"/>
             </w:rPr>
           </w:pPr>
-          <w:hyperlink w:anchor="_Toc120811428" w:history="1">
+          <w:hyperlink w:anchor="_Toc150907228" w:history="1">
             <w:r>
               <w:rPr>
                 <w:rStyle w:val="Hyperlink"/>
                 <w:noProof/>
               </w:rPr>
-              <w:t>Class diagram Explanation</w:t>
+              <w:t>Sequence diagram design</w:t>
             </w:r>
             <w:r>
               <w:rPr>
@@ -778,7 +819,7 @@
                 <w:noProof/>
                 <w:webHidden/>
               </w:rPr>
-              <w:instrText xml:space="preserve"> PAGEREF _Toc120811428 \h </w:instrText>
+              <w:instrText xml:space="preserve"> PAGEREF _Toc150907228 \h </w:instrText>
             </w:r>
             <w:r>
               <w:rPr>
@@ -798,7 +839,7 @@
                 <w:noProof/>
                 <w:webHidden/>
               </w:rPr>
-              <w:t>3</w:t>
+              <w:t>4</w:t>
             </w:r>
             <w:r>
               <w:rPr>
@@ -818,15 +859,18 @@
             <w:rPr>
               <w:rFonts w:eastAsiaTheme="minorEastAsia"/>
               <w:noProof/>
+              <w:kern w:val="2"/>
+              <w:lang/>
+              <w14:ligatures w14:val="standardContextual"/>
             </w:rPr>
           </w:pPr>
-          <w:hyperlink w:anchor="_Toc120811429" w:history="1">
+          <w:hyperlink w:anchor="_Toc150907229" w:history="1">
             <w:r>
               <w:rPr>
                 <w:rStyle w:val="Hyperlink"/>
                 <w:noProof/>
               </w:rPr>
-              <w:t>Sequence diagram design</w:t>
+              <w:t>GitHub repository link</w:t>
             </w:r>
             <w:r>
               <w:rPr>
@@ -847,7 +891,7 @@
                 <w:noProof/>
                 <w:webHidden/>
               </w:rPr>
-              <w:instrText xml:space="preserve"> PAGEREF _Toc120811429 \h </w:instrText>
+              <w:instrText xml:space="preserve"> PAGEREF _Toc150907229 \h </w:instrText>
             </w:r>
             <w:r>
               <w:rPr>
@@ -867,76 +911,7 @@
                 <w:noProof/>
                 <w:webHidden/>
               </w:rPr>
-              <w:t>3</w:t>
-            </w:r>
-            <w:r>
-              <w:rPr>
-                <w:noProof/>
-                <w:webHidden/>
-              </w:rPr>
-              <w:fldChar w:fldCharType="end"/>
-            </w:r>
-          </w:hyperlink>
-        </w:p>
-        <w:p>
-          <w:pPr>
-            <w:pStyle w:val="TOC1"/>
-            <w:tabs>
-              <w:tab w:val="right" w:leader="dot" w:pos="9638"/>
-            </w:tabs>
-            <w:rPr>
-              <w:rFonts w:eastAsiaTheme="minorEastAsia"/>
-              <w:noProof/>
-            </w:rPr>
-          </w:pPr>
-          <w:hyperlink w:anchor="_Toc120811430" w:history="1">
-            <w:r>
-              <w:rPr>
-                <w:rStyle w:val="Hyperlink"/>
-                <w:noProof/>
-              </w:rPr>
-              <w:t>Github repository link</w:t>
-            </w:r>
-            <w:r>
-              <w:rPr>
-                <w:noProof/>
-                <w:webHidden/>
-              </w:rPr>
-              <w:tab/>
-            </w:r>
-            <w:r>
-              <w:rPr>
-                <w:noProof/>
-                <w:webHidden/>
-              </w:rPr>
-              <w:fldChar w:fldCharType="begin"/>
-            </w:r>
-            <w:r>
-              <w:rPr>
-                <w:noProof/>
-                <w:webHidden/>
-              </w:rPr>
-              <w:instrText xml:space="preserve"> PAGEREF _Toc120811430 \h </w:instrText>
-            </w:r>
-            <w:r>
-              <w:rPr>
-                <w:noProof/>
-                <w:webHidden/>
-              </w:rPr>
-            </w:r>
-            <w:r>
-              <w:rPr>
-                <w:noProof/>
-                <w:webHidden/>
-              </w:rPr>
-              <w:fldChar w:fldCharType="separate"/>
-            </w:r>
-            <w:r>
-              <w:rPr>
-                <w:noProof/>
-                <w:webHidden/>
-              </w:rPr>
-              <w:t>4</w:t>
+              <w:t>7</w:t>
             </w:r>
             <w:r>
               <w:rPr>
@@ -965,7 +940,6 @@
           <w:szCs w:val="24"/>
         </w:rPr>
       </w:pPr>
-      <w:bookmarkStart w:id="0" w:name="_Toc120811427"/>
       <w:r>
         <w:br w:type="page"/>
       </w:r>
@@ -974,6 +948,7 @@
       <w:pPr>
         <w:pStyle w:val="Heading1"/>
       </w:pPr>
+      <w:bookmarkStart w:id="0" w:name="_Toc150907226"/>
       <w:r>
         <w:lastRenderedPageBreak/>
         <w:t>Class diagram design</w:t>
@@ -988,22 +963,17 @@
           <w:b/>
           <w:bCs/>
           <w:color w:val="FF0000"/>
-          <w:lang/>
-        </w:rPr>
-      </w:pPr>
-      <w:r>
-        <w:rPr>
-          <w:b/>
-          <w:bCs/>
+        </w:rPr>
+      </w:pPr>
+      <w:r>
+        <w:rPr>
           <w:noProof/>
-          <w:color w:val="FF0000"/>
-          <w:lang/>
         </w:rPr>
         <w:drawing>
-          <wp:inline distT="0" distB="0" distL="0" distR="0" wp14:anchorId="4CABB6F7" wp14:editId="7459FD79">
-            <wp:extent cx="6126480" cy="1929765"/>
-            <wp:effectExtent l="0" t="0" r="7620" b="0"/>
-            <wp:docPr id="171070071" name="Picture 1" descr="Several blue folders with text&#10;&#10;Description automatically generated"/>
+          <wp:inline distT="0" distB="0" distL="0" distR="0" wp14:anchorId="6521C987" wp14:editId="731C50F3">
+            <wp:extent cx="6126480" cy="2120900"/>
+            <wp:effectExtent l="0" t="0" r="7620" b="2540"/>
+            <wp:docPr id="1524540611" name="Picture 2" descr="A diagram of a computer program&#10;&#10;Description automatically generated with medium confidence"/>
             <wp:cNvGraphicFramePr>
               <a:graphicFrameLocks xmlns:a="http://schemas.openxmlformats.org/drawingml/2006/main" noChangeAspect="1"/>
             </wp:cNvGraphicFramePr>
@@ -1011,8 +981,10 @@
               <a:graphicData uri="http://schemas.openxmlformats.org/drawingml/2006/picture">
                 <pic:pic xmlns:pic="http://schemas.openxmlformats.org/drawingml/2006/picture">
                   <pic:nvPicPr>
-                    <pic:cNvPr id="171070071" name="Picture 1" descr="Several blue folders with text&#10;&#10;Description automatically generated"/>
-                    <pic:cNvPicPr/>
+                    <pic:cNvPr id="1524540611" name="Picture 2" descr="A diagram of a computer program&#10;&#10;Description automatically generated with medium confidence"/>
+                    <pic:cNvPicPr>
+                      <a:picLocks noChangeAspect="1" noChangeArrowheads="1"/>
+                    </pic:cNvPicPr>
                   </pic:nvPicPr>
                   <pic:blipFill>
                     <a:blip r:embed="rId10" cstate="print">
@@ -1022,385 +994,6 @@
                         </a:ext>
                       </a:extLst>
                     </a:blip>
-                    <a:stretch>
-                      <a:fillRect/>
-                    </a:stretch>
-                  </pic:blipFill>
-                  <pic:spPr>
-                    <a:xfrm>
-                      <a:off x="0" y="0"/>
-                      <a:ext cx="6126480" cy="1929765"/>
-                    </a:xfrm>
-                    <a:prstGeom prst="rect">
-                      <a:avLst/>
-                    </a:prstGeom>
-                  </pic:spPr>
-                </pic:pic>
-              </a:graphicData>
-            </a:graphic>
-          </wp:inline>
-        </w:drawing>
-      </w:r>
-    </w:p>
-    <w:p>
-      <w:pPr>
-        <w:pStyle w:val="Heading1"/>
-      </w:pPr>
-      <w:bookmarkStart w:id="1" w:name="_Toc120811428"/>
-      <w:bookmarkStart w:id="2" w:name="_Toc413612095"/>
-      <w:bookmarkStart w:id="3" w:name="_Toc414459281"/>
-      <w:r>
-        <w:t>Class diagram Explanation</w:t>
-      </w:r>
-      <w:bookmarkEnd w:id="1"/>
-    </w:p>
-    <w:p>
-      <w:pPr>
-        <w:pStyle w:val="ListParagraph"/>
-        <w:numPr>
-          <w:ilvl w:val="0"/>
-          <w:numId w:val="2"/>
-        </w:numPr>
-        <w:rPr>
-          <w:b/>
-          <w:bCs/>
-        </w:rPr>
-      </w:pPr>
-      <w:r>
-        <w:rPr>
-          <w:b/>
-          <w:bCs/>
-        </w:rPr>
-        <w:t>Class Manager</w:t>
-      </w:r>
-      <w:r>
-        <w:rPr>
-          <w:b/>
-          <w:bCs/>
-        </w:rPr>
-        <w:t xml:space="preserve"> is responsible for taking input from the user, showing menus, and connecting packages.</w:t>
-      </w:r>
-    </w:p>
-    <w:p>
-      <w:pPr>
-        <w:pStyle w:val="ListParagraph"/>
-        <w:numPr>
-          <w:ilvl w:val="0"/>
-          <w:numId w:val="2"/>
-        </w:numPr>
-        <w:rPr>
-          <w:b/>
-          <w:bCs/>
-        </w:rPr>
-      </w:pPr>
-      <w:r>
-        <w:rPr>
-          <w:b/>
-          <w:bCs/>
-        </w:rPr>
-        <w:t xml:space="preserve">Database </w:t>
-      </w:r>
-      <w:r>
-        <w:rPr>
-          <w:b/>
-          <w:bCs/>
-        </w:rPr>
-        <w:t>interface has the methods required when using any type of database.</w:t>
-      </w:r>
-    </w:p>
-    <w:p>
-      <w:pPr>
-        <w:pStyle w:val="ListParagraph"/>
-        <w:numPr>
-          <w:ilvl w:val="0"/>
-          <w:numId w:val="2"/>
-        </w:numPr>
-        <w:rPr>
-          <w:b/>
-          <w:bCs/>
-        </w:rPr>
-      </w:pPr>
-      <w:r>
-        <w:rPr>
-          <w:b/>
-          <w:bCs/>
-        </w:rPr>
-        <w:t>InMemoryDataBase class is an implementation for the Database interface.</w:t>
-      </w:r>
-    </w:p>
-    <w:p>
-      <w:pPr>
-        <w:pStyle w:val="ListParagraph"/>
-        <w:numPr>
-          <w:ilvl w:val="0"/>
-          <w:numId w:val="2"/>
-        </w:numPr>
-        <w:rPr>
-          <w:b/>
-          <w:bCs/>
-        </w:rPr>
-      </w:pPr>
-      <w:r>
-        <w:rPr>
-          <w:b/>
-          <w:bCs/>
-        </w:rPr>
-        <w:t>Account abstract class puts the structure required for any accounts that are present or may be added to the system.</w:t>
-      </w:r>
-    </w:p>
-    <w:p>
-      <w:pPr>
-        <w:pStyle w:val="ListParagraph"/>
-        <w:numPr>
-          <w:ilvl w:val="0"/>
-          <w:numId w:val="2"/>
-        </w:numPr>
-        <w:rPr>
-          <w:b/>
-          <w:bCs/>
-        </w:rPr>
-      </w:pPr>
-      <w:r>
-        <w:rPr>
-          <w:b/>
-          <w:bCs/>
-        </w:rPr>
-        <w:t>Every account must have ServiceProvder because in this system there are two types of service providers wallet and bank service providers, and for every account it has different options depending on its service provider and every service provider type requires different way of connecting to its API, so strategy pattern is used here that way for every service provider type present or may be added a different implementation for transfer, inquire and verify will be created depending on the behavior required by the service provider.</w:t>
-      </w:r>
-    </w:p>
-    <w:p>
-      <w:pPr>
-        <w:pStyle w:val="ListParagraph"/>
-        <w:numPr>
-          <w:ilvl w:val="0"/>
-          <w:numId w:val="2"/>
-        </w:numPr>
-        <w:rPr>
-          <w:b/>
-          <w:bCs/>
-        </w:rPr>
-      </w:pPr>
-      <w:r>
-        <w:rPr>
-          <w:b/>
-          <w:bCs/>
-        </w:rPr>
-        <w:t xml:space="preserve">To add the feature of letting the user pay a bill there must be a billing provider, the bill provider is represented in the BillProvider class which has Account in its attributes because the billing provider must have an account to transfer the payment to, it also has an address which is the URL to its API to tell its servers that some bill was paid successfully. The BillProvider class is an abstract class because there are different types of billing providers present and may be added to the system and each one </w:t>
-      </w:r>
-      <w:r>
-        <w:rPr>
-          <w:b/>
-          <w:bCs/>
-        </w:rPr>
-        <w:t>requires</w:t>
-      </w:r>
-      <w:r>
-        <w:rPr>
-          <w:b/>
-          <w:bCs/>
-        </w:rPr>
-        <w:t xml:space="preserve"> different data to </w:t>
-      </w:r>
-      <w:r>
-        <w:rPr>
-          <w:b/>
-          <w:bCs/>
-        </w:rPr>
-        <w:t>distinguish between bills and has a different way of connecting to its API.</w:t>
-      </w:r>
-    </w:p>
-    <w:p>
-      <w:pPr>
-        <w:pStyle w:val="ListParagraph"/>
-        <w:numPr>
-          <w:ilvl w:val="0"/>
-          <w:numId w:val="2"/>
-        </w:numPr>
-        <w:rPr>
-          <w:b/>
-          <w:bCs/>
-        </w:rPr>
-      </w:pPr>
-      <w:r>
-        <w:rPr>
-          <w:b/>
-          <w:bCs/>
-        </w:rPr>
-        <w:t>Bill class represents bills that must have a BillProvider for which the bill should be paid, an amount that is decided by the BillProvider, account which wants to pay the bill, and deductionData which is the data required from the BillProvider to distinguish between bills.</w:t>
-      </w:r>
-    </w:p>
-    <w:p>
-      <w:pPr>
-        <w:pStyle w:val="ListParagraph"/>
-        <w:rPr>
-          <w:b/>
-          <w:bCs/>
-        </w:rPr>
-      </w:pPr>
-    </w:p>
-    <w:p>
-      <w:pPr>
-        <w:pStyle w:val="Heading1"/>
-      </w:pPr>
-      <w:bookmarkStart w:id="4" w:name="_Toc120811429"/>
-      <w:r>
-        <w:t>Sequence diagram design</w:t>
-      </w:r>
-      <w:bookmarkEnd w:id="4"/>
-    </w:p>
-    <w:p>
-      <w:pPr>
-        <w:pStyle w:val="ListParagraph"/>
-        <w:numPr>
-          <w:ilvl w:val="0"/>
-          <w:numId w:val="2"/>
-        </w:numPr>
-        <w:rPr>
-          <w:b/>
-          <w:bCs/>
-          <w:color w:val="C00000"/>
-        </w:rPr>
-      </w:pPr>
-      <w:r>
-        <w:rPr>
-          <w:b/>
-          <w:bCs/>
-          <w:color w:val="C00000"/>
-        </w:rPr>
-        <w:t>List Sequence diagrams for the most important user story (according to your opinion).</w:t>
-      </w:r>
-    </w:p>
-    <w:p>
-      <w:pPr>
-        <w:pStyle w:val="ListParagraph"/>
-        <w:numPr>
-          <w:ilvl w:val="0"/>
-          <w:numId w:val="2"/>
-        </w:numPr>
-        <w:rPr>
-          <w:b/>
-          <w:bCs/>
-          <w:color w:val="C00000"/>
-        </w:rPr>
-      </w:pPr>
-      <w:r>
-        <w:rPr>
-          <w:b/>
-          <w:bCs/>
-          <w:color w:val="C00000"/>
-        </w:rPr>
-        <w:t>Make sure that each object in the sequence diagram has a corresponding class in the class description table above.</w:t>
-      </w:r>
-      <w:r>
-        <w:rPr>
-          <w:b/>
-          <w:bCs/>
-          <w:color w:val="C00000"/>
-        </w:rPr>
-        <w:t xml:space="preserve"> If not, it will be </w:t>
-      </w:r>
-      <w:r>
-        <w:rPr>
-          <w:b/>
-          <w:bCs/>
-          <w:color w:val="C00000"/>
-          <w:u w:val="single"/>
-        </w:rPr>
-        <w:t>REJECTED</w:t>
-      </w:r>
-      <w:r>
-        <w:rPr>
-          <w:b/>
-          <w:bCs/>
-          <w:color w:val="C00000"/>
-        </w:rPr>
-        <w:t>.</w:t>
-      </w:r>
-    </w:p>
-    <w:p>
-      <w:pPr>
-        <w:pStyle w:val="ListParagraph"/>
-        <w:numPr>
-          <w:ilvl w:val="0"/>
-          <w:numId w:val="2"/>
-        </w:numPr>
-        <w:rPr>
-          <w:b/>
-          <w:bCs/>
-          <w:color w:val="C00000"/>
-        </w:rPr>
-      </w:pPr>
-      <w:r>
-        <w:rPr>
-          <w:b/>
-          <w:bCs/>
-          <w:color w:val="C00000"/>
-        </w:rPr>
-        <w:t>Put actual function calls with proper parameters and return types</w:t>
-      </w:r>
-      <w:r>
-        <w:rPr>
-          <w:b/>
-          <w:bCs/>
-          <w:color w:val="C00000"/>
-        </w:rPr>
-        <w:t xml:space="preserve"> corresponding to class diagrams.</w:t>
-      </w:r>
-    </w:p>
-    <w:p>
-      <w:pPr>
-        <w:pStyle w:val="ListParagraph"/>
-        <w:numPr>
-          <w:ilvl w:val="0"/>
-          <w:numId w:val="2"/>
-        </w:numPr>
-        <w:rPr>
-          <w:b/>
-          <w:bCs/>
-          <w:color w:val="C00000"/>
-        </w:rPr>
-      </w:pPr>
-      <w:r>
-        <w:rPr>
-          <w:b/>
-          <w:bCs/>
-          <w:color w:val="C00000"/>
-        </w:rPr>
-        <w:t>Following are couple of examples for small / meduim examples. We expect such diagrams, however there is a missing thing in them. Most of calls don’t have parameters. Please always specify the parameters in the call, matching the class diagram.</w:t>
-      </w:r>
-    </w:p>
-    <w:p>
-      <w:pPr>
-        <w:jc w:val="center"/>
-        <w:rPr>
-          <w:b/>
-          <w:bCs/>
-          <w:color w:val="C00000"/>
-        </w:rPr>
-      </w:pPr>
-      <w:r>
-        <w:rPr>
-          <w:noProof/>
-        </w:rPr>
-        <w:drawing>
-          <wp:inline distT="0" distB="0" distL="0" distR="0" wp14:anchorId="0703685A" wp14:editId="28C6FE18">
-            <wp:extent cx="4448175" cy="4191147"/>
-            <wp:effectExtent l="19050" t="0" r="9525" b="0"/>
-            <wp:docPr id="5" name="Picture 1" descr="http://3.bp.blogspot.com/-3ohFnIy6n9o/T5YusSNHUcI/AAAAAAAAAT8/Zl0LCQfrQfo/s640/Sequence+Diagram+Book+Issue.jpg"/>
-            <wp:cNvGraphicFramePr>
-              <a:graphicFrameLocks xmlns:a="http://schemas.openxmlformats.org/drawingml/2006/main" noChangeAspect="1"/>
-            </wp:cNvGraphicFramePr>
-            <a:graphic xmlns:a="http://schemas.openxmlformats.org/drawingml/2006/main">
-              <a:graphicData uri="http://schemas.openxmlformats.org/drawingml/2006/picture">
-                <pic:pic xmlns:pic="http://schemas.openxmlformats.org/drawingml/2006/picture">
-                  <pic:nvPicPr>
-                    <pic:cNvPr id="0" name="Picture 1" descr="http://3.bp.blogspot.com/-3ohFnIy6n9o/T5YusSNHUcI/AAAAAAAAAT8/Zl0LCQfrQfo/s640/Sequence+Diagram+Book+Issue.jpg"/>
-                    <pic:cNvPicPr>
-                      <a:picLocks noChangeAspect="1" noChangeArrowheads="1"/>
-                    </pic:cNvPicPr>
-                  </pic:nvPicPr>
-                  <pic:blipFill>
-                    <a:blip r:embed="rId11" cstate="print"/>
                     <a:srcRect/>
                     <a:stretch>
                       <a:fillRect/>
@@ -1409,17 +1002,14 @@
                   <pic:spPr bwMode="auto">
                     <a:xfrm>
                       <a:off x="0" y="0"/>
-                      <a:ext cx="4450851" cy="4193668"/>
+                      <a:ext cx="6126480" cy="2120900"/>
                     </a:xfrm>
                     <a:prstGeom prst="rect">
                       <a:avLst/>
                     </a:prstGeom>
                     <a:noFill/>
-                    <a:ln w="9525">
+                    <a:ln>
                       <a:noFill/>
-                      <a:miter lim="800000"/>
-                      <a:headEnd/>
-                      <a:tailEnd/>
                     </a:ln>
                   </pic:spPr>
                 </pic:pic>
@@ -1429,14 +1019,726 @@
         </w:drawing>
       </w:r>
     </w:p>
+    <w:p>
+      <w:pPr>
+        <w:pStyle w:val="Heading1"/>
+      </w:pPr>
+      <w:bookmarkStart w:id="1" w:name="_Toc413612095"/>
+      <w:bookmarkStart w:id="2" w:name="_Toc414459281"/>
+      <w:bookmarkStart w:id="3" w:name="_Toc150907227"/>
+      <w:r>
+        <w:t>Class diagram Explanation</w:t>
+      </w:r>
+      <w:bookmarkEnd w:id="3"/>
+    </w:p>
+    <w:p>
+      <w:pPr>
+        <w:pStyle w:val="ListParagraph"/>
+        <w:numPr>
+          <w:ilvl w:val="0"/>
+          <w:numId w:val="2"/>
+        </w:numPr>
+        <w:rPr>
+          <w:b/>
+          <w:bCs/>
+        </w:rPr>
+      </w:pPr>
+      <w:r>
+        <w:rPr>
+          <w:b/>
+          <w:bCs/>
+        </w:rPr>
+        <w:t>Class Manager</w:t>
+      </w:r>
+      <w:r>
+        <w:rPr>
+          <w:b/>
+          <w:bCs/>
+        </w:rPr>
+        <w:t xml:space="preserve"> is responsible for taking input from the user, showing menus, and connecting packages.</w:t>
+      </w:r>
+    </w:p>
+    <w:p>
+      <w:pPr>
+        <w:pStyle w:val="ListParagraph"/>
+        <w:numPr>
+          <w:ilvl w:val="0"/>
+          <w:numId w:val="2"/>
+        </w:numPr>
+        <w:rPr>
+          <w:b/>
+          <w:bCs/>
+        </w:rPr>
+      </w:pPr>
+      <w:r>
+        <w:rPr>
+          <w:b/>
+          <w:bCs/>
+        </w:rPr>
+        <w:t xml:space="preserve">Database </w:t>
+      </w:r>
+      <w:r>
+        <w:rPr>
+          <w:b/>
+          <w:bCs/>
+        </w:rPr>
+        <w:t>interface has the methods required when using any type of database.</w:t>
+      </w:r>
+    </w:p>
+    <w:p>
+      <w:pPr>
+        <w:pStyle w:val="ListParagraph"/>
+        <w:numPr>
+          <w:ilvl w:val="0"/>
+          <w:numId w:val="2"/>
+        </w:numPr>
+        <w:rPr>
+          <w:b/>
+          <w:bCs/>
+        </w:rPr>
+      </w:pPr>
+      <w:proofErr w:type="spellStart"/>
+      <w:r>
+        <w:rPr>
+          <w:b/>
+          <w:bCs/>
+        </w:rPr>
+        <w:t>InMemoryDataBase</w:t>
+      </w:r>
+      <w:proofErr w:type="spellEnd"/>
+      <w:r>
+        <w:rPr>
+          <w:b/>
+          <w:bCs/>
+        </w:rPr>
+        <w:t xml:space="preserve"> class is an implementation for the Database interface.</w:t>
+      </w:r>
+    </w:p>
+    <w:p>
+      <w:pPr>
+        <w:pStyle w:val="ListParagraph"/>
+        <w:numPr>
+          <w:ilvl w:val="0"/>
+          <w:numId w:val="2"/>
+        </w:numPr>
+        <w:rPr>
+          <w:b/>
+          <w:bCs/>
+        </w:rPr>
+      </w:pPr>
+      <w:r>
+        <w:rPr>
+          <w:b/>
+          <w:bCs/>
+        </w:rPr>
+        <w:t>Account abstract class puts the structure required for any accounts that are present or may be added to the system.</w:t>
+      </w:r>
+    </w:p>
+    <w:p>
+      <w:pPr>
+        <w:pStyle w:val="ListParagraph"/>
+        <w:numPr>
+          <w:ilvl w:val="0"/>
+          <w:numId w:val="2"/>
+        </w:numPr>
+        <w:rPr>
+          <w:b/>
+          <w:bCs/>
+        </w:rPr>
+      </w:pPr>
+      <w:r>
+        <w:rPr>
+          <w:b/>
+          <w:bCs/>
+        </w:rPr>
+        <w:t xml:space="preserve">Every account must have </w:t>
+      </w:r>
+      <w:proofErr w:type="spellStart"/>
+      <w:r>
+        <w:rPr>
+          <w:b/>
+          <w:bCs/>
+        </w:rPr>
+        <w:t>ServiceProvder</w:t>
+      </w:r>
+      <w:proofErr w:type="spellEnd"/>
+      <w:r>
+        <w:rPr>
+          <w:b/>
+          <w:bCs/>
+        </w:rPr>
+        <w:t xml:space="preserve"> because in this system there are two types of service providers wallet and bank service providers, and for every account it has different options depending on its service provider and every service provider type requires different way of connecting to its API, so strategy pattern is used here that way for every service provider type present or may be added a different implementation for transfer, inquire and verify will be created depending on the behavior required by the service provider.</w:t>
+      </w:r>
+    </w:p>
+    <w:p>
+      <w:pPr>
+        <w:pStyle w:val="ListParagraph"/>
+        <w:numPr>
+          <w:ilvl w:val="0"/>
+          <w:numId w:val="2"/>
+        </w:numPr>
+        <w:rPr>
+          <w:b/>
+          <w:bCs/>
+        </w:rPr>
+      </w:pPr>
+      <w:r>
+        <w:rPr>
+          <w:b/>
+          <w:bCs/>
+        </w:rPr>
+        <w:t xml:space="preserve">To add the feature of letting the user pay a bill there must be a billing provider, the bill provider is represented in the </w:t>
+      </w:r>
+      <w:proofErr w:type="spellStart"/>
+      <w:r>
+        <w:rPr>
+          <w:b/>
+          <w:bCs/>
+        </w:rPr>
+        <w:t>BillProvider</w:t>
+      </w:r>
+      <w:proofErr w:type="spellEnd"/>
+      <w:r>
+        <w:rPr>
+          <w:b/>
+          <w:bCs/>
+        </w:rPr>
+        <w:t xml:space="preserve"> class which has Account in its attributes because the billing provider must have an account to transfer the payment to, it also has an address which is the URL to its API to tell its servers that some bill was paid successfully. The </w:t>
+      </w:r>
+      <w:proofErr w:type="spellStart"/>
+      <w:r>
+        <w:rPr>
+          <w:b/>
+          <w:bCs/>
+        </w:rPr>
+        <w:t>BillProvider</w:t>
+      </w:r>
+      <w:proofErr w:type="spellEnd"/>
+      <w:r>
+        <w:rPr>
+          <w:b/>
+          <w:bCs/>
+        </w:rPr>
+        <w:t xml:space="preserve"> class is an abstract class because there are different types of billing providers present and may be added to the system and each one </w:t>
+      </w:r>
+      <w:r>
+        <w:rPr>
+          <w:b/>
+          <w:bCs/>
+        </w:rPr>
+        <w:t>requires</w:t>
+      </w:r>
+      <w:r>
+        <w:rPr>
+          <w:b/>
+          <w:bCs/>
+        </w:rPr>
+        <w:t xml:space="preserve"> different data to </w:t>
+      </w:r>
+      <w:r>
+        <w:rPr>
+          <w:b/>
+          <w:bCs/>
+        </w:rPr>
+        <w:t>distinguish between bills and has a different way of connecting to its API.</w:t>
+      </w:r>
+    </w:p>
+    <w:p>
+      <w:pPr>
+        <w:pStyle w:val="ListParagraph"/>
+        <w:numPr>
+          <w:ilvl w:val="0"/>
+          <w:numId w:val="2"/>
+        </w:numPr>
+        <w:rPr>
+          <w:b/>
+          <w:bCs/>
+        </w:rPr>
+      </w:pPr>
+      <w:r>
+        <w:rPr>
+          <w:b/>
+          <w:bCs/>
+        </w:rPr>
+        <w:t xml:space="preserve">Bill class represents bills that must have a </w:t>
+      </w:r>
+      <w:proofErr w:type="spellStart"/>
+      <w:r>
+        <w:rPr>
+          <w:b/>
+          <w:bCs/>
+        </w:rPr>
+        <w:t>BillProvider</w:t>
+      </w:r>
+      <w:proofErr w:type="spellEnd"/>
+      <w:r>
+        <w:rPr>
+          <w:b/>
+          <w:bCs/>
+        </w:rPr>
+        <w:t xml:space="preserve"> for which the bill should be paid, an amount that is decided by the </w:t>
+      </w:r>
+      <w:proofErr w:type="spellStart"/>
+      <w:r>
+        <w:rPr>
+          <w:b/>
+          <w:bCs/>
+        </w:rPr>
+        <w:t>BillProvider</w:t>
+      </w:r>
+      <w:proofErr w:type="spellEnd"/>
+      <w:r>
+        <w:rPr>
+          <w:b/>
+          <w:bCs/>
+        </w:rPr>
+        <w:t xml:space="preserve">, account which wants to pay the bill, and </w:t>
+      </w:r>
+      <w:proofErr w:type="spellStart"/>
+      <w:r>
+        <w:rPr>
+          <w:b/>
+          <w:bCs/>
+        </w:rPr>
+        <w:t>deductionData</w:t>
+      </w:r>
+      <w:proofErr w:type="spellEnd"/>
+      <w:r>
+        <w:rPr>
+          <w:b/>
+          <w:bCs/>
+        </w:rPr>
+        <w:t xml:space="preserve"> which is the data required from the </w:t>
+      </w:r>
+      <w:proofErr w:type="spellStart"/>
+      <w:r>
+        <w:rPr>
+          <w:b/>
+          <w:bCs/>
+        </w:rPr>
+        <w:t>BillProvider</w:t>
+      </w:r>
+      <w:proofErr w:type="spellEnd"/>
+      <w:r>
+        <w:rPr>
+          <w:b/>
+          <w:bCs/>
+        </w:rPr>
+        <w:t xml:space="preserve"> to distinguish between bills.</w:t>
+      </w:r>
+    </w:p>
+    <w:p>
+      <w:pPr>
+        <w:pStyle w:val="Heading1"/>
+      </w:pPr>
+      <w:bookmarkStart w:id="4" w:name="_Toc150907228"/>
+      <w:r>
+        <w:lastRenderedPageBreak/>
+        <w:t>Sequence diagram design</w:t>
+      </w:r>
+      <w:bookmarkEnd w:id="4"/>
+    </w:p>
+    <w:p>
+      <w:pPr>
+        <w:pStyle w:val="ListParagraph"/>
+        <w:numPr>
+          <w:ilvl w:val="0"/>
+          <w:numId w:val="8"/>
+        </w:numPr>
+        <w:rPr>
+          <w:b/>
+          <w:bCs/>
+        </w:rPr>
+      </w:pPr>
+      <w:r>
+        <w:rPr>
+          <w:b/>
+          <w:bCs/>
+        </w:rPr>
+        <w:t>Register Sequence diagram.</w:t>
+      </w:r>
+    </w:p>
+    <w:p>
+      <w:pPr>
+        <w:rPr>
+          <w:noProof/>
+        </w:rPr>
+      </w:pPr>
+    </w:p>
+    <w:p>
+      <w:pPr>
+        <w:rPr>
+          <w:b/>
+          <w:bCs/>
+          <w:color w:val="C00000"/>
+        </w:rPr>
+      </w:pPr>
+      <w:r>
+        <w:rPr>
+          <w:noProof/>
+        </w:rPr>
+        <w:drawing>
+          <wp:inline distT="0" distB="0" distL="0" distR="0" wp14:anchorId="4D5BBB49" wp14:editId="22BCE30C">
+            <wp:extent cx="4166559" cy="6170427"/>
+            <wp:effectExtent l="0" t="0" r="5715" b="1905"/>
+            <wp:docPr id="168819003" name="Picture 7" descr="A blue line drawing of a diagram&#10;&#10;Description automatically generated with medium confidence"/>
+            <wp:cNvGraphicFramePr>
+              <a:graphicFrameLocks xmlns:a="http://schemas.openxmlformats.org/drawingml/2006/main" noChangeAspect="1"/>
+            </wp:cNvGraphicFramePr>
+            <a:graphic xmlns:a="http://schemas.openxmlformats.org/drawingml/2006/main">
+              <a:graphicData uri="http://schemas.openxmlformats.org/drawingml/2006/picture">
+                <pic:pic xmlns:pic="http://schemas.openxmlformats.org/drawingml/2006/picture">
+                  <pic:nvPicPr>
+                    <pic:cNvPr id="168819003" name="Picture 7" descr="A blue line drawing of a diagram&#10;&#10;Description automatically generated with medium confidence"/>
+                    <pic:cNvPicPr>
+                      <a:picLocks noChangeAspect="1" noChangeArrowheads="1"/>
+                    </pic:cNvPicPr>
+                  </pic:nvPicPr>
+                  <pic:blipFill rotWithShape="1">
+                    <a:blip r:embed="rId11">
+                      <a:extLst>
+                        <a:ext uri="{28A0092B-C50C-407E-A947-70E740481C1C}">
+                          <a14:useLocalDpi xmlns:a14="http://schemas.microsoft.com/office/drawing/2010/main" val="0"/>
+                        </a:ext>
+                      </a:extLst>
+                    </a:blip>
+                    <a:srcRect b="8242"/>
+                    <a:stretch/>
+                  </pic:blipFill>
+                  <pic:spPr bwMode="auto">
+                    <a:xfrm>
+                      <a:off x="0" y="0"/>
+                      <a:ext cx="4170545" cy="6176330"/>
+                    </a:xfrm>
+                    <a:prstGeom prst="rect">
+                      <a:avLst/>
+                    </a:prstGeom>
+                    <a:noFill/>
+                    <a:ln>
+                      <a:noFill/>
+                    </a:ln>
+                    <a:extLst>
+                      <a:ext uri="{53640926-AAD7-44D8-BBD7-CCE9431645EC}">
+                        <a14:shadowObscured xmlns:a14="http://schemas.microsoft.com/office/drawing/2010/main"/>
+                      </a:ext>
+                    </a:extLst>
+                  </pic:spPr>
+                </pic:pic>
+              </a:graphicData>
+            </a:graphic>
+          </wp:inline>
+        </w:drawing>
+      </w:r>
+    </w:p>
+    <w:p>
+      <w:pPr>
+        <w:rPr>
+          <w:b/>
+          <w:bCs/>
+          <w:color w:val="C00000"/>
+        </w:rPr>
+      </w:pPr>
+      <w:r>
+        <w:rPr>
+          <w:b/>
+          <w:bCs/>
+          <w:color w:val="C00000"/>
+        </w:rPr>
+        <w:br w:type="page"/>
+      </w:r>
+    </w:p>
+    <w:p>
+      <w:pPr>
+        <w:pStyle w:val="ListParagraph"/>
+        <w:numPr>
+          <w:ilvl w:val="0"/>
+          <w:numId w:val="8"/>
+        </w:numPr>
+        <w:rPr>
+          <w:b/>
+          <w:bCs/>
+        </w:rPr>
+      </w:pPr>
+      <w:r>
+        <w:rPr>
+          <w:b/>
+          <w:bCs/>
+        </w:rPr>
+        <w:lastRenderedPageBreak/>
+        <w:t>Inquire sequence diagram.</w:t>
+      </w:r>
+    </w:p>
+    <w:p>
+      <w:pPr>
+        <w:rPr>
+          <w:b/>
+          <w:bCs/>
+          <w:color w:val="C00000"/>
+        </w:rPr>
+      </w:pPr>
+      <w:r>
+        <w:rPr>
+          <w:noProof/>
+        </w:rPr>
+        <w:drawing>
+          <wp:inline distT="0" distB="0" distL="0" distR="0" wp14:anchorId="3F43B6EB" wp14:editId="370EE501">
+            <wp:extent cx="6126480" cy="3644900"/>
+            <wp:effectExtent l="0" t="0" r="7620" b="0"/>
+            <wp:docPr id="1862664996" name="Picture 6" descr="A screenshot of a computer&#10;&#10;Description automatically generated"/>
+            <wp:cNvGraphicFramePr>
+              <a:graphicFrameLocks xmlns:a="http://schemas.openxmlformats.org/drawingml/2006/main" noChangeAspect="1"/>
+            </wp:cNvGraphicFramePr>
+            <a:graphic xmlns:a="http://schemas.openxmlformats.org/drawingml/2006/main">
+              <a:graphicData uri="http://schemas.openxmlformats.org/drawingml/2006/picture">
+                <pic:pic xmlns:pic="http://schemas.openxmlformats.org/drawingml/2006/picture">
+                  <pic:nvPicPr>
+                    <pic:cNvPr id="1862664996" name="Picture 6" descr="A screenshot of a computer&#10;&#10;Description automatically generated"/>
+                    <pic:cNvPicPr>
+                      <a:picLocks noChangeAspect="1" noChangeArrowheads="1"/>
+                    </pic:cNvPicPr>
+                  </pic:nvPicPr>
+                  <pic:blipFill>
+                    <a:blip r:embed="rId12">
+                      <a:extLst>
+                        <a:ext uri="{28A0092B-C50C-407E-A947-70E740481C1C}">
+                          <a14:useLocalDpi xmlns:a14="http://schemas.microsoft.com/office/drawing/2010/main" val="0"/>
+                        </a:ext>
+                      </a:extLst>
+                    </a:blip>
+                    <a:srcRect/>
+                    <a:stretch>
+                      <a:fillRect/>
+                    </a:stretch>
+                  </pic:blipFill>
+                  <pic:spPr bwMode="auto">
+                    <a:xfrm>
+                      <a:off x="0" y="0"/>
+                      <a:ext cx="6126480" cy="3644900"/>
+                    </a:xfrm>
+                    <a:prstGeom prst="rect">
+                      <a:avLst/>
+                    </a:prstGeom>
+                    <a:noFill/>
+                    <a:ln>
+                      <a:noFill/>
+                    </a:ln>
+                  </pic:spPr>
+                </pic:pic>
+              </a:graphicData>
+            </a:graphic>
+          </wp:inline>
+        </w:drawing>
+      </w:r>
+    </w:p>
+    <w:p>
+      <w:pPr>
+        <w:rPr>
+          <w:b/>
+          <w:bCs/>
+          <w:color w:val="C00000"/>
+        </w:rPr>
+      </w:pPr>
+      <w:r>
+        <w:rPr>
+          <w:b/>
+          <w:bCs/>
+          <w:color w:val="C00000"/>
+        </w:rPr>
+        <w:br w:type="page"/>
+      </w:r>
+    </w:p>
+    <w:p>
+      <w:pPr>
+        <w:pStyle w:val="ListParagraph"/>
+        <w:numPr>
+          <w:ilvl w:val="0"/>
+          <w:numId w:val="8"/>
+        </w:numPr>
+        <w:rPr>
+          <w:b/>
+          <w:bCs/>
+        </w:rPr>
+      </w:pPr>
+      <w:r>
+        <w:rPr>
+          <w:b/>
+          <w:bCs/>
+        </w:rPr>
+        <w:lastRenderedPageBreak/>
+        <w:t>Transfer sequence diagram.</w:t>
+      </w:r>
+    </w:p>
+    <w:p>
+      <w:pPr>
+        <w:pStyle w:val="ListParagraph"/>
+        <w:rPr>
+          <w:b/>
+          <w:bCs/>
+          <w:color w:val="C00000"/>
+        </w:rPr>
+      </w:pPr>
+      <w:r>
+        <w:rPr>
+          <w:noProof/>
+        </w:rPr>
+        <w:drawing>
+          <wp:inline distT="0" distB="0" distL="0" distR="0" wp14:anchorId="28AD3663" wp14:editId="08D84C0D">
+            <wp:extent cx="6126480" cy="5107305"/>
+            <wp:effectExtent l="0" t="0" r="7620" b="0"/>
+            <wp:docPr id="1143086499" name="Picture 3" descr="A screenshot of a computer program&#10;&#10;Description automatically generated"/>
+            <wp:cNvGraphicFramePr>
+              <a:graphicFrameLocks xmlns:a="http://schemas.openxmlformats.org/drawingml/2006/main" noChangeAspect="1"/>
+            </wp:cNvGraphicFramePr>
+            <a:graphic xmlns:a="http://schemas.openxmlformats.org/drawingml/2006/main">
+              <a:graphicData uri="http://schemas.openxmlformats.org/drawingml/2006/picture">
+                <pic:pic xmlns:pic="http://schemas.openxmlformats.org/drawingml/2006/picture">
+                  <pic:nvPicPr>
+                    <pic:cNvPr id="1143086499" name="Picture 3" descr="A screenshot of a computer program&#10;&#10;Description automatically generated"/>
+                    <pic:cNvPicPr>
+                      <a:picLocks noChangeAspect="1" noChangeArrowheads="1"/>
+                    </pic:cNvPicPr>
+                  </pic:nvPicPr>
+                  <pic:blipFill>
+                    <a:blip r:embed="rId13">
+                      <a:extLst>
+                        <a:ext uri="{28A0092B-C50C-407E-A947-70E740481C1C}">
+                          <a14:useLocalDpi xmlns:a14="http://schemas.microsoft.com/office/drawing/2010/main" val="0"/>
+                        </a:ext>
+                      </a:extLst>
+                    </a:blip>
+                    <a:srcRect/>
+                    <a:stretch>
+                      <a:fillRect/>
+                    </a:stretch>
+                  </pic:blipFill>
+                  <pic:spPr bwMode="auto">
+                    <a:xfrm>
+                      <a:off x="0" y="0"/>
+                      <a:ext cx="6126480" cy="5107305"/>
+                    </a:xfrm>
+                    <a:prstGeom prst="rect">
+                      <a:avLst/>
+                    </a:prstGeom>
+                    <a:noFill/>
+                    <a:ln>
+                      <a:noFill/>
+                    </a:ln>
+                  </pic:spPr>
+                </pic:pic>
+              </a:graphicData>
+            </a:graphic>
+          </wp:inline>
+        </w:drawing>
+      </w:r>
+    </w:p>
+    <w:p>
+      <w:pPr>
+        <w:rPr>
+          <w:b/>
+          <w:bCs/>
+          <w:color w:val="C00000"/>
+        </w:rPr>
+      </w:pPr>
+      <w:r>
+        <w:rPr>
+          <w:b/>
+          <w:bCs/>
+          <w:color w:val="C00000"/>
+        </w:rPr>
+        <w:br w:type="page"/>
+      </w:r>
+    </w:p>
+    <w:p>
+      <w:pPr>
+        <w:pStyle w:val="ListParagraph"/>
+        <w:numPr>
+          <w:ilvl w:val="0"/>
+          <w:numId w:val="8"/>
+        </w:numPr>
+        <w:rPr>
+          <w:b/>
+          <w:bCs/>
+        </w:rPr>
+      </w:pPr>
+      <w:r>
+        <w:rPr>
+          <w:b/>
+          <w:bCs/>
+        </w:rPr>
+        <w:lastRenderedPageBreak/>
+        <w:t>Bill payment Sequence diagram.</w:t>
+      </w:r>
+    </w:p>
+    <w:p>
+      <w:pPr>
+        <w:pStyle w:val="ListParagraph"/>
+        <w:rPr>
+          <w:b/>
+          <w:bCs/>
+        </w:rPr>
+      </w:pPr>
+      <w:r>
+        <w:rPr>
+          <w:noProof/>
+        </w:rPr>
+        <w:drawing>
+          <wp:inline distT="0" distB="0" distL="0" distR="0" wp14:anchorId="1274CFF1" wp14:editId="760A6B82">
+            <wp:extent cx="6126480" cy="5831840"/>
+            <wp:effectExtent l="0" t="0" r="7620" b="0"/>
+            <wp:docPr id="240869926" name="Picture 4" descr="A screenshot of a computer screen&#10;&#10;Description automatically generated"/>
+            <wp:cNvGraphicFramePr>
+              <a:graphicFrameLocks xmlns:a="http://schemas.openxmlformats.org/drawingml/2006/main" noChangeAspect="1"/>
+            </wp:cNvGraphicFramePr>
+            <a:graphic xmlns:a="http://schemas.openxmlformats.org/drawingml/2006/main">
+              <a:graphicData uri="http://schemas.openxmlformats.org/drawingml/2006/picture">
+                <pic:pic xmlns:pic="http://schemas.openxmlformats.org/drawingml/2006/picture">
+                  <pic:nvPicPr>
+                    <pic:cNvPr id="240869926" name="Picture 4" descr="A screenshot of a computer screen&#10;&#10;Description automatically generated"/>
+                    <pic:cNvPicPr>
+                      <a:picLocks noChangeAspect="1" noChangeArrowheads="1"/>
+                    </pic:cNvPicPr>
+                  </pic:nvPicPr>
+                  <pic:blipFill>
+                    <a:blip r:embed="rId14">
+                      <a:extLst>
+                        <a:ext uri="{28A0092B-C50C-407E-A947-70E740481C1C}">
+                          <a14:useLocalDpi xmlns:a14="http://schemas.microsoft.com/office/drawing/2010/main" val="0"/>
+                        </a:ext>
+                      </a:extLst>
+                    </a:blip>
+                    <a:srcRect/>
+                    <a:stretch>
+                      <a:fillRect/>
+                    </a:stretch>
+                  </pic:blipFill>
+                  <pic:spPr bwMode="auto">
+                    <a:xfrm>
+                      <a:off x="0" y="0"/>
+                      <a:ext cx="6126480" cy="5831840"/>
+                    </a:xfrm>
+                    <a:prstGeom prst="rect">
+                      <a:avLst/>
+                    </a:prstGeom>
+                    <a:noFill/>
+                    <a:ln>
+                      <a:noFill/>
+                    </a:ln>
+                  </pic:spPr>
+                </pic:pic>
+              </a:graphicData>
+            </a:graphic>
+          </wp:inline>
+        </w:drawing>
+      </w:r>
+    </w:p>
     <w:p/>
     <w:p>
       <w:pPr>
         <w:pStyle w:val="Heading1"/>
       </w:pPr>
-      <w:bookmarkStart w:id="5" w:name="_Toc120811430"/>
+      <w:bookmarkStart w:id="5" w:name="_Toc150907229"/>
+      <w:bookmarkEnd w:id="1"/>
       <w:bookmarkEnd w:id="2"/>
-      <w:bookmarkEnd w:id="3"/>
       <w:r>
         <w:t>GitHub</w:t>
       </w:r>
@@ -1457,30 +1759,18 @@
           <w:rtl/>
         </w:rPr>
       </w:pPr>
-      <w:hyperlink r:id="rId12" w:history="1">
+      <w:hyperlink r:id="rId15" w:history="1">
         <w:r>
           <w:rPr>
             <w:rStyle w:val="Hyperlink"/>
           </w:rPr>
-          <w:t>https://github.com/TBK-2002/Clone_Ins</w:t>
-        </w:r>
-        <w:r>
-          <w:rPr>
-            <w:rStyle w:val="Hyperlink"/>
-          </w:rPr>
-          <w:t>t</w:t>
-        </w:r>
-        <w:r>
-          <w:rPr>
-            <w:rStyle w:val="Hyperlink"/>
-          </w:rPr>
-          <w:t>apay</w:t>
+          <w:t>https://github.com/TBK-2002/Clone_Instapay</w:t>
         </w:r>
       </w:hyperlink>
     </w:p>
     <w:sectPr>
-      <w:headerReference w:type="default" r:id="rId13"/>
-      <w:footerReference w:type="default" r:id="rId14"/>
+      <w:headerReference w:type="default" r:id="rId16"/>
+      <w:footerReference w:type="default" r:id="rId17"/>
       <w:pgSz w:w="12240" w:h="15840"/>
       <w:pgMar w:top="1152" w:right="1296" w:bottom="1008" w:left="1296" w:header="720" w:footer="720" w:gutter="0"/>
       <w:cols w:space="720"/>
@@ -1742,7 +2032,7 @@
           <wp:extent cx="1014620" cy="944217"/>
           <wp:effectExtent l="19050" t="0" r="0" b="0"/>
           <wp:wrapNone/>
-          <wp:docPr id="3" name="Picture 6"/>
+          <wp:docPr id="1492162608" name="Picture 1492162608"/>
           <wp:cNvGraphicFramePr>
             <a:graphicFrameLocks xmlns:a="http://schemas.openxmlformats.org/drawingml/2006/main" noChangeAspect="1"/>
           </wp:cNvGraphicFramePr>
@@ -1868,6 +2158,7 @@
       </w:rPr>
       <w:t xml:space="preserve">, </w:t>
     </w:r>
+    <w:proofErr w:type="spellStart"/>
     <w:r>
       <w:rPr>
         <w:rFonts w:asciiTheme="minorBidi" w:hAnsiTheme="minorBidi"/>
@@ -1875,7 +2166,17 @@
         <w:sz w:val="32"/>
         <w:szCs w:val="32"/>
       </w:rPr>
-      <w:t>InstaPay system</w:t>
+      <w:t>InstaPay</w:t>
+    </w:r>
+    <w:proofErr w:type="spellEnd"/>
+    <w:r>
+      <w:rPr>
+        <w:rFonts w:asciiTheme="minorBidi" w:hAnsiTheme="minorBidi"/>
+        <w:color w:val="000000" w:themeColor="text1"/>
+        <w:sz w:val="32"/>
+        <w:szCs w:val="32"/>
+      </w:rPr>
+      <w:t xml:space="preserve"> system</w:t>
     </w:r>
   </w:p>
   <w:p>
@@ -2507,6 +2808,95 @@
     </w:lvl>
   </w:abstractNum>
   <w:abstractNum w:abstractNumId="5" w15:restartNumberingAfterBreak="0">
+    <w:nsid w:val="448F51ED"/>
+    <w:multiLevelType w:val="hybridMultilevel"/>
+    <w:tmpl w:val="B7827484"/>
+    <w:lvl w:ilvl="0" w:tplc="251285E8">
+      <w:start w:val="1"/>
+      <w:numFmt w:val="decimal"/>
+      <w:lvlText w:val="%1-"/>
+      <w:lvlJc w:val="left"/>
+      <w:pPr>
+        <w:ind w:left="720" w:hanging="360"/>
+      </w:pPr>
+      <w:rPr>
+        <w:rFonts w:hint="default"/>
+      </w:rPr>
+    </w:lvl>
+    <w:lvl w:ilvl="1" w:tplc="10000019" w:tentative="1">
+      <w:start w:val="1"/>
+      <w:numFmt w:val="lowerLetter"/>
+      <w:lvlText w:val="%2."/>
+      <w:lvlJc w:val="left"/>
+      <w:pPr>
+        <w:ind w:left="1440" w:hanging="360"/>
+      </w:pPr>
+    </w:lvl>
+    <w:lvl w:ilvl="2" w:tplc="1000001B" w:tentative="1">
+      <w:start w:val="1"/>
+      <w:numFmt w:val="lowerRoman"/>
+      <w:lvlText w:val="%3."/>
+      <w:lvlJc w:val="right"/>
+      <w:pPr>
+        <w:ind w:left="2160" w:hanging="180"/>
+      </w:pPr>
+    </w:lvl>
+    <w:lvl w:ilvl="3" w:tplc="1000000F" w:tentative="1">
+      <w:start w:val="1"/>
+      <w:numFmt w:val="decimal"/>
+      <w:lvlText w:val="%4."/>
+      <w:lvlJc w:val="left"/>
+      <w:pPr>
+        <w:ind w:left="2880" w:hanging="360"/>
+      </w:pPr>
+    </w:lvl>
+    <w:lvl w:ilvl="4" w:tplc="10000019" w:tentative="1">
+      <w:start w:val="1"/>
+      <w:numFmt w:val="lowerLetter"/>
+      <w:lvlText w:val="%5."/>
+      <w:lvlJc w:val="left"/>
+      <w:pPr>
+        <w:ind w:left="3600" w:hanging="360"/>
+      </w:pPr>
+    </w:lvl>
+    <w:lvl w:ilvl="5" w:tplc="1000001B" w:tentative="1">
+      <w:start w:val="1"/>
+      <w:numFmt w:val="lowerRoman"/>
+      <w:lvlText w:val="%6."/>
+      <w:lvlJc w:val="right"/>
+      <w:pPr>
+        <w:ind w:left="4320" w:hanging="180"/>
+      </w:pPr>
+    </w:lvl>
+    <w:lvl w:ilvl="6" w:tplc="1000000F" w:tentative="1">
+      <w:start w:val="1"/>
+      <w:numFmt w:val="decimal"/>
+      <w:lvlText w:val="%7."/>
+      <w:lvlJc w:val="left"/>
+      <w:pPr>
+        <w:ind w:left="5040" w:hanging="360"/>
+      </w:pPr>
+    </w:lvl>
+    <w:lvl w:ilvl="7" w:tplc="10000019" w:tentative="1">
+      <w:start w:val="1"/>
+      <w:numFmt w:val="lowerLetter"/>
+      <w:lvlText w:val="%8."/>
+      <w:lvlJc w:val="left"/>
+      <w:pPr>
+        <w:ind w:left="5760" w:hanging="360"/>
+      </w:pPr>
+    </w:lvl>
+    <w:lvl w:ilvl="8" w:tplc="1000001B" w:tentative="1">
+      <w:start w:val="1"/>
+      <w:numFmt w:val="lowerRoman"/>
+      <w:lvlText w:val="%9."/>
+      <w:lvlJc w:val="right"/>
+      <w:pPr>
+        <w:ind w:left="6480" w:hanging="180"/>
+      </w:pPr>
+    </w:lvl>
+  </w:abstractNum>
+  <w:abstractNum w:abstractNumId="6" w15:restartNumberingAfterBreak="0">
     <w:nsid w:val="58515B9C"/>
     <w:multiLevelType w:val="hybridMultilevel"/>
     <w:tmpl w:val="F4E4527C"/>
@@ -2620,7 +3010,7 @@
     </w:lvl>
   </w:abstractNum>
   <w:num w:numId="1" w16cid:durableId="1771005571">
-    <w:abstractNumId w:val="5"/>
+    <w:abstractNumId w:val="6"/>
   </w:num>
   <w:num w:numId="2" w16cid:durableId="1240948081">
     <w:abstractNumId w:val="0"/>
@@ -2639,6 +3029,9 @@
   </w:num>
   <w:num w:numId="7" w16cid:durableId="1455716176">
     <w:abstractNumId w:val="1"/>
+  </w:num>
+  <w:num w:numId="8" w16cid:durableId="133376376">
+    <w:abstractNumId w:val="5"/>
   </w:num>
   <w:numIdMacAtCleanup w:val="4"/>
 </w:numbering>

--- a/Phase1_20210430_20210413_20210049_20210301_SDS Document.docx
+++ b/Phase1_20210430_20210413_20210049_20210301_SDS Document.docx
@@ -621,7 +621,6 @@
               <w:rFonts w:eastAsiaTheme="minorEastAsia"/>
               <w:noProof/>
               <w:kern w:val="2"/>
-              <w:lang/>
               <w14:ligatures w14:val="standardContextual"/>
             </w:rPr>
           </w:pPr>
@@ -702,7 +701,6 @@
               <w:rFonts w:eastAsiaTheme="minorEastAsia"/>
               <w:noProof/>
               <w:kern w:val="2"/>
-              <w:lang/>
               <w14:ligatures w14:val="standardContextual"/>
             </w:rPr>
           </w:pPr>
@@ -788,7 +786,6 @@
               <w:rFonts w:eastAsiaTheme="minorEastAsia"/>
               <w:noProof/>
               <w:kern w:val="2"/>
-              <w:lang/>
               <w14:ligatures w14:val="standardContextual"/>
             </w:rPr>
           </w:pPr>
@@ -860,7 +857,6 @@
               <w:rFonts w:eastAsiaTheme="minorEastAsia"/>
               <w:noProof/>
               <w:kern w:val="2"/>
-              <w:lang/>
               <w14:ligatures w14:val="standardContextual"/>
             </w:rPr>
           </w:pPr>
@@ -967,13 +963,24 @@
       </w:pPr>
       <w:r>
         <w:rPr>
+          <w:b/>
+          <w:bCs/>
           <w:noProof/>
+          <w:color w:val="FF0000"/>
         </w:rPr>
         <w:drawing>
-          <wp:inline distT="0" distB="0" distL="0" distR="0" wp14:anchorId="6521C987" wp14:editId="731C50F3">
-            <wp:extent cx="6126480" cy="2120900"/>
-            <wp:effectExtent l="0" t="0" r="7620" b="2540"/>
-            <wp:docPr id="1524540611" name="Picture 2" descr="A diagram of a computer program&#10;&#10;Description automatically generated with medium confidence"/>
+          <wp:anchor distT="0" distB="0" distL="114300" distR="114300" simplePos="0" relativeHeight="251662336" behindDoc="0" locked="0" layoutInCell="1" allowOverlap="1" wp14:anchorId="488EEF93" wp14:editId="2E878E11">
+            <wp:simplePos x="0" y="0"/>
+            <wp:positionH relativeFrom="column">
+              <wp:posOffset>457200</wp:posOffset>
+            </wp:positionH>
+            <wp:positionV relativeFrom="paragraph">
+              <wp:posOffset>-2540</wp:posOffset>
+            </wp:positionV>
+            <wp:extent cx="6126480" cy="2343785"/>
+            <wp:effectExtent l="0" t="0" r="7620" b="0"/>
+            <wp:wrapSquare wrapText="bothSides"/>
+            <wp:docPr id="107829921" name="Picture 1" descr="A diagram of a computer flowchart&#10;&#10;Description automatically generated"/>
             <wp:cNvGraphicFramePr>
               <a:graphicFrameLocks xmlns:a="http://schemas.openxmlformats.org/drawingml/2006/main" noChangeAspect="1"/>
             </wp:cNvGraphicFramePr>
@@ -981,10 +988,8 @@
               <a:graphicData uri="http://schemas.openxmlformats.org/drawingml/2006/picture">
                 <pic:pic xmlns:pic="http://schemas.openxmlformats.org/drawingml/2006/picture">
                   <pic:nvPicPr>
-                    <pic:cNvPr id="1524540611" name="Picture 2" descr="A diagram of a computer program&#10;&#10;Description automatically generated with medium confidence"/>
-                    <pic:cNvPicPr>
-                      <a:picLocks noChangeAspect="1" noChangeArrowheads="1"/>
-                    </pic:cNvPicPr>
+                    <pic:cNvPr id="107829921" name="Picture 1" descr="A diagram of a computer flowchart&#10;&#10;Description automatically generated"/>
+                    <pic:cNvPicPr/>
                   </pic:nvPicPr>
                   <pic:blipFill>
                     <a:blip r:embed="rId10" cstate="print">
@@ -994,28 +999,23 @@
                         </a:ext>
                       </a:extLst>
                     </a:blip>
-                    <a:srcRect/>
                     <a:stretch>
                       <a:fillRect/>
                     </a:stretch>
                   </pic:blipFill>
-                  <pic:spPr bwMode="auto">
+                  <pic:spPr>
                     <a:xfrm>
                       <a:off x="0" y="0"/>
-                      <a:ext cx="6126480" cy="2120900"/>
+                      <a:ext cx="6126480" cy="2343785"/>
                     </a:xfrm>
                     <a:prstGeom prst="rect">
                       <a:avLst/>
                     </a:prstGeom>
-                    <a:noFill/>
-                    <a:ln>
-                      <a:noFill/>
-                    </a:ln>
                   </pic:spPr>
                 </pic:pic>
               </a:graphicData>
             </a:graphic>
-          </wp:inline>
+          </wp:anchor>
         </w:drawing>
       </w:r>
     </w:p>
@@ -1023,13 +1023,13 @@
       <w:pPr>
         <w:pStyle w:val="Heading1"/>
       </w:pPr>
-      <w:bookmarkStart w:id="1" w:name="_Toc413612095"/>
-      <w:bookmarkStart w:id="2" w:name="_Toc414459281"/>
-      <w:bookmarkStart w:id="3" w:name="_Toc150907227"/>
+      <w:bookmarkStart w:id="1" w:name="_Toc150907227"/>
+      <w:bookmarkStart w:id="2" w:name="_Toc413612095"/>
+      <w:bookmarkStart w:id="3" w:name="_Toc414459281"/>
       <w:r>
         <w:t>Class diagram Explanation</w:t>
       </w:r>
-      <w:bookmarkEnd w:id="3"/>
+      <w:bookmarkEnd w:id="1"/>
     </w:p>
     <w:p>
       <w:pPr>
@@ -1260,6 +1260,7 @@
           <w:b/>
           <w:bCs/>
         </w:rPr>
+        <w:lastRenderedPageBreak/>
         <w:t xml:space="preserve">Bill class represents bills that must have a </w:t>
       </w:r>
       <w:proofErr w:type="spellStart"/>
@@ -1333,7 +1334,6 @@
       </w:pPr>
       <w:bookmarkStart w:id="4" w:name="_Toc150907228"/>
       <w:r>
-        <w:lastRenderedPageBreak/>
         <w:t>Sequence diagram design</w:t>
       </w:r>
       <w:bookmarkEnd w:id="4"/>
@@ -1354,34 +1354,23 @@
         <w:rPr>
           <w:b/>
           <w:bCs/>
-        </w:rPr>
-        <w:t>Register Sequence diagram.</w:t>
-      </w:r>
-    </w:p>
-    <w:p>
-      <w:pPr>
-        <w:rPr>
           <w:noProof/>
-        </w:rPr>
-      </w:pPr>
-    </w:p>
-    <w:p>
-      <w:pPr>
-        <w:rPr>
-          <w:b/>
-          <w:bCs/>
           <w:color w:val="C00000"/>
         </w:rPr>
-      </w:pPr>
-      <w:r>
-        <w:rPr>
-          <w:noProof/>
-        </w:rPr>
+        <w:lastRenderedPageBreak/>
         <w:drawing>
-          <wp:inline distT="0" distB="0" distL="0" distR="0" wp14:anchorId="4D5BBB49" wp14:editId="22BCE30C">
-            <wp:extent cx="4166559" cy="6170427"/>
-            <wp:effectExtent l="0" t="0" r="5715" b="1905"/>
-            <wp:docPr id="168819003" name="Picture 7" descr="A blue line drawing of a diagram&#10;&#10;Description automatically generated with medium confidence"/>
+          <wp:anchor distT="0" distB="0" distL="114300" distR="114300" simplePos="0" relativeHeight="251661312" behindDoc="0" locked="0" layoutInCell="1" allowOverlap="1" wp14:anchorId="3B194BC5" wp14:editId="4CDA6D5F">
+            <wp:simplePos x="0" y="0"/>
+            <wp:positionH relativeFrom="column">
+              <wp:posOffset>-289560</wp:posOffset>
+            </wp:positionH>
+            <wp:positionV relativeFrom="paragraph">
+              <wp:posOffset>313690</wp:posOffset>
+            </wp:positionV>
+            <wp:extent cx="6126480" cy="6210300"/>
+            <wp:effectExtent l="0" t="0" r="7620" b="0"/>
+            <wp:wrapSquare wrapText="bothSides"/>
+            <wp:docPr id="2065045852" name="Picture 1" descr="A screen shot of a computer&#10;&#10;Description automatically generated"/>
             <wp:cNvGraphicFramePr>
               <a:graphicFrameLocks xmlns:a="http://schemas.openxmlformats.org/drawingml/2006/main" noChangeAspect="1"/>
             </wp:cNvGraphicFramePr>
@@ -1389,12 +1378,10 @@
               <a:graphicData uri="http://schemas.openxmlformats.org/drawingml/2006/picture">
                 <pic:pic xmlns:pic="http://schemas.openxmlformats.org/drawingml/2006/picture">
                   <pic:nvPicPr>
-                    <pic:cNvPr id="168819003" name="Picture 7" descr="A blue line drawing of a diagram&#10;&#10;Description automatically generated with medium confidence"/>
-                    <pic:cNvPicPr>
-                      <a:picLocks noChangeAspect="1" noChangeArrowheads="1"/>
-                    </pic:cNvPicPr>
+                    <pic:cNvPr id="2065045852" name="Picture 1" descr="A screen shot of a computer&#10;&#10;Description automatically generated"/>
+                    <pic:cNvPicPr/>
                   </pic:nvPicPr>
-                  <pic:blipFill rotWithShape="1">
+                  <pic:blipFill>
                     <a:blip r:embed="rId11">
                       <a:extLst>
                         <a:ext uri="{28A0092B-C50C-407E-A947-70E740481C1C}">
@@ -1402,50 +1389,60 @@
                         </a:ext>
                       </a:extLst>
                     </a:blip>
-                    <a:srcRect b="8242"/>
-                    <a:stretch/>
+                    <a:stretch>
+                      <a:fillRect/>
+                    </a:stretch>
                   </pic:blipFill>
-                  <pic:spPr bwMode="auto">
+                  <pic:spPr>
                     <a:xfrm>
                       <a:off x="0" y="0"/>
-                      <a:ext cx="4170545" cy="6176330"/>
+                      <a:ext cx="6126480" cy="6210300"/>
                     </a:xfrm>
                     <a:prstGeom prst="rect">
                       <a:avLst/>
                     </a:prstGeom>
-                    <a:noFill/>
-                    <a:ln>
-                      <a:noFill/>
-                    </a:ln>
-                    <a:extLst>
-                      <a:ext uri="{53640926-AAD7-44D8-BBD7-CCE9431645EC}">
-                        <a14:shadowObscured xmlns:a14="http://schemas.microsoft.com/office/drawing/2010/main"/>
-                      </a:ext>
-                    </a:extLst>
                   </pic:spPr>
                 </pic:pic>
               </a:graphicData>
             </a:graphic>
-          </wp:inline>
+            <wp14:sizeRelV relativeFrom="margin">
+              <wp14:pctHeight>0</wp14:pctHeight>
+            </wp14:sizeRelV>
+          </wp:anchor>
         </w:drawing>
+      </w:r>
+      <w:r>
+        <w:rPr>
+          <w:b/>
+          <w:bCs/>
+        </w:rPr>
+        <w:t>Register Sequence diagram.</w:t>
       </w:r>
     </w:p>
     <w:p>
       <w:pPr>
         <w:rPr>
+          <w:noProof/>
+        </w:rPr>
+      </w:pPr>
+    </w:p>
+    <w:p>
+      <w:pPr>
+        <w:rPr>
           <w:b/>
           <w:bCs/>
           <w:color w:val="C00000"/>
         </w:rPr>
       </w:pPr>
-      <w:r>
+    </w:p>
+    <w:p>
+      <w:pPr>
         <w:rPr>
           <w:b/>
           <w:bCs/>
           <w:color w:val="C00000"/>
         </w:rPr>
-        <w:br w:type="page"/>
-      </w:r>
+      </w:pPr>
     </w:p>
     <w:p>
       <w:pPr>
@@ -1737,8 +1734,8 @@
         <w:pStyle w:val="Heading1"/>
       </w:pPr>
       <w:bookmarkStart w:id="5" w:name="_Toc150907229"/>
-      <w:bookmarkEnd w:id="1"/>
       <w:bookmarkEnd w:id="2"/>
+      <w:bookmarkEnd w:id="3"/>
       <w:r>
         <w:t>GitHub</w:t>
       </w:r>

--- a/Phase1_20210430_20210413_20210049_20210301_SDS Document.docx
+++ b/Phase1_20210430_20210413_20210049_20210301_SDS Document.docx
@@ -519,6 +519,9 @@
             <w:pPr>
               <w:jc w:val="center"/>
             </w:pPr>
+            <w:r>
+              <w:t>yehiaahmed900@gmail.com</w:t>
+            </w:r>
           </w:p>
         </w:tc>
       </w:tr>
@@ -562,6 +565,9 @@
             <w:pPr>
               <w:jc w:val="center"/>
             </w:pPr>
+            <w:r>
+              <w:t>kareemsakkary101@gmail.com</w:t>
+            </w:r>
           </w:p>
         </w:tc>
       </w:tr>
@@ -951,16 +957,7 @@
       </w:r>
       <w:bookmarkEnd w:id="0"/>
     </w:p>
-    <w:p/>
     <w:p>
-      <w:pPr>
-        <w:pStyle w:val="ListParagraph"/>
-        <w:rPr>
-          <w:b/>
-          <w:bCs/>
-          <w:color w:val="FF0000"/>
-        </w:rPr>
-      </w:pPr>
       <w:r>
         <w:rPr>
           <w:b/>
@@ -969,18 +966,18 @@
           <w:color w:val="FF0000"/>
         </w:rPr>
         <w:drawing>
-          <wp:anchor distT="0" distB="0" distL="114300" distR="114300" simplePos="0" relativeHeight="251662336" behindDoc="0" locked="0" layoutInCell="1" allowOverlap="1" wp14:anchorId="488EEF93" wp14:editId="2E878E11">
+          <wp:anchor distT="0" distB="0" distL="114300" distR="114300" simplePos="0" relativeHeight="251662336" behindDoc="0" locked="0" layoutInCell="1" allowOverlap="1" wp14:anchorId="52FCFF3D" wp14:editId="40338976">
             <wp:simplePos x="0" y="0"/>
             <wp:positionH relativeFrom="column">
               <wp:posOffset>457200</wp:posOffset>
             </wp:positionH>
             <wp:positionV relativeFrom="paragraph">
-              <wp:posOffset>-2540</wp:posOffset>
+              <wp:posOffset>320675</wp:posOffset>
             </wp:positionV>
-            <wp:extent cx="6126480" cy="2343785"/>
-            <wp:effectExtent l="0" t="0" r="7620" b="0"/>
+            <wp:extent cx="5532120" cy="1929130"/>
+            <wp:effectExtent l="0" t="0" r="0" b="0"/>
             <wp:wrapSquare wrapText="bothSides"/>
-            <wp:docPr id="107829921" name="Picture 1" descr="A diagram of a computer flowchart&#10;&#10;Description automatically generated"/>
+            <wp:docPr id="278870936" name="Picture 1" descr="A close-up of several blue papers&#10;&#10;Description automatically generated"/>
             <wp:cNvGraphicFramePr>
               <a:graphicFrameLocks xmlns:a="http://schemas.openxmlformats.org/drawingml/2006/main" noChangeAspect="1"/>
             </wp:cNvGraphicFramePr>
@@ -988,7 +985,7 @@
               <a:graphicData uri="http://schemas.openxmlformats.org/drawingml/2006/picture">
                 <pic:pic xmlns:pic="http://schemas.openxmlformats.org/drawingml/2006/picture">
                   <pic:nvPicPr>
-                    <pic:cNvPr id="107829921" name="Picture 1" descr="A diagram of a computer flowchart&#10;&#10;Description automatically generated"/>
+                    <pic:cNvPr id="278870936" name="Picture 1" descr="A close-up of several blue papers&#10;&#10;Description automatically generated"/>
                     <pic:cNvPicPr/>
                   </pic:nvPicPr>
                   <pic:blipFill>
@@ -1006,7 +1003,7 @@
                   <pic:spPr>
                     <a:xfrm>
                       <a:off x="0" y="0"/>
-                      <a:ext cx="6126480" cy="2343785"/>
+                      <a:ext cx="5532120" cy="1929130"/>
                     </a:xfrm>
                     <a:prstGeom prst="rect">
                       <a:avLst/>
@@ -1015,9 +1012,25 @@
                 </pic:pic>
               </a:graphicData>
             </a:graphic>
+            <wp14:sizeRelH relativeFrom="margin">
+              <wp14:pctWidth>0</wp14:pctWidth>
+            </wp14:sizeRelH>
+            <wp14:sizeRelV relativeFrom="margin">
+              <wp14:pctHeight>0</wp14:pctHeight>
+            </wp14:sizeRelV>
           </wp:anchor>
         </w:drawing>
       </w:r>
+    </w:p>
+    <w:p>
+      <w:pPr>
+        <w:pStyle w:val="ListParagraph"/>
+        <w:rPr>
+          <w:b/>
+          <w:bCs/>
+          <w:color w:val="FF0000"/>
+        </w:rPr>
+      </w:pPr>
     </w:p>
     <w:p>
       <w:pPr>
@@ -1260,7 +1273,6 @@
           <w:b/>
           <w:bCs/>
         </w:rPr>
-        <w:lastRenderedPageBreak/>
         <w:t xml:space="preserve">Bill class represents bills that must have a </w:t>
       </w:r>
       <w:proofErr w:type="spellStart"/>
@@ -1334,6 +1346,7 @@
       </w:pPr>
       <w:bookmarkStart w:id="4" w:name="_Toc150907228"/>
       <w:r>
+        <w:lastRenderedPageBreak/>
         <w:t>Sequence diagram design</w:t>
       </w:r>
       <w:bookmarkEnd w:id="4"/>
@@ -1357,7 +1370,6 @@
           <w:noProof/>
           <w:color w:val="C00000"/>
         </w:rPr>
-        <w:lastRenderedPageBreak/>
         <w:drawing>
           <wp:anchor distT="0" distB="0" distL="114300" distR="114300" simplePos="0" relativeHeight="251661312" behindDoc="0" locked="0" layoutInCell="1" allowOverlap="1" wp14:anchorId="3B194BC5" wp14:editId="4CDA6D5F">
             <wp:simplePos x="0" y="0"/>
@@ -1416,8 +1428,17 @@
           <w:b/>
           <w:bCs/>
         </w:rPr>
-        <w:t>Register Sequence diagram.</w:t>
-      </w:r>
+        <w:t xml:space="preserve">Register Sequence </w:t>
+      </w:r>
+      <w:proofErr w:type="gramStart"/>
+      <w:r>
+        <w:rPr>
+          <w:b/>
+          <w:bCs/>
+        </w:rPr>
+        <w:t>diagram</w:t>
+      </w:r>
+      <w:proofErr w:type="gramEnd"/>
     </w:p>
     <w:p>
       <w:pPr>
@@ -1461,7 +1482,6 @@
           <w:b/>
           <w:bCs/>
         </w:rPr>
-        <w:lastRenderedPageBreak/>
         <w:t>Inquire sequence diagram.</w:t>
       </w:r>
     </w:p>
